--- a/Node Js/Notes/NodeJs.docx
+++ b/Node Js/Notes/NodeJs.docx
@@ -16,6 +16,1844 @@
           <w:szCs w:val="40"/>
           <w:lang w:val="en-US"/>
         </w:rPr>
+        <w:t xml:space="preserve">Middle wares – </w:t>
+      </w:r>
+    </w:p>
+    <w:p>
+      <w:pPr>
+        <w:rPr>
+          <w:sz w:val="40"/>
+          <w:szCs w:val="40"/>
+          <w:lang w:val="en-US"/>
+        </w:rPr>
+      </w:pPr>
+      <w:r>
+        <w:rPr>
+          <w:sz w:val="40"/>
+          <w:szCs w:val="40"/>
+          <w:lang w:val="en-US"/>
+        </w:rPr>
+        <w:t xml:space="preserve">Inline middlewares – </w:t>
+      </w:r>
+    </w:p>
+    <w:p>
+      <w:pPr>
+        <w:rPr>
+          <w:sz w:val="40"/>
+          <w:szCs w:val="40"/>
+          <w:lang w:val="en-US"/>
+        </w:rPr>
+      </w:pPr>
+    </w:p>
+    <w:p>
+      <w:pPr>
+        <w:rPr>
+          <w:sz w:val="40"/>
+          <w:szCs w:val="40"/>
+          <w:lang w:val="en-US"/>
+        </w:rPr>
+      </w:pPr>
+      <w:r>
+        <w:rPr>
+          <w:sz w:val="40"/>
+          <w:szCs w:val="40"/>
+          <w:lang w:val="en-US"/>
+        </w:rPr>
+        <w:t xml:space="preserve">You can use inline middlewares directly by passing it to the get/post/delete/etc. in the order that you want it to be executed in like in line no. 7 below - </w:t>
+      </w:r>
+    </w:p>
+    <w:p>
+      <w:pPr>
+        <w:rPr>
+          <w:sz w:val="40"/>
+          <w:szCs w:val="40"/>
+          <w:lang w:val="en-US"/>
+        </w:rPr>
+      </w:pPr>
+      <w:r>
+        <w:rPr>
+          <w:sz w:val="40"/>
+          <w:szCs w:val="40"/>
+          <w:lang w:val="en-US"/>
+        </w:rPr>
+        <w:drawing>
+          <wp:inline distT="0" distB="0" distL="0" distR="0" wp14:anchorId="5C82E92E" wp14:editId="5AECA82C">
+            <wp:extent cx="5731510" cy="2473960"/>
+            <wp:effectExtent l="0" t="0" r="2540" b="2540"/>
+            <wp:docPr id="297530218" name="Picture 1"/>
+            <wp:cNvGraphicFramePr>
+              <a:graphicFrameLocks xmlns:a="http://schemas.openxmlformats.org/drawingml/2006/main" noChangeAspect="1"/>
+            </wp:cNvGraphicFramePr>
+            <a:graphic xmlns:a="http://schemas.openxmlformats.org/drawingml/2006/main">
+              <a:graphicData uri="http://schemas.openxmlformats.org/drawingml/2006/picture">
+                <pic:pic xmlns:pic="http://schemas.openxmlformats.org/drawingml/2006/picture">
+                  <pic:nvPicPr>
+                    <pic:cNvPr id="297530218" name=""/>
+                    <pic:cNvPicPr/>
+                  </pic:nvPicPr>
+                  <pic:blipFill>
+                    <a:blip r:embed="rId5"/>
+                    <a:stretch>
+                      <a:fillRect/>
+                    </a:stretch>
+                  </pic:blipFill>
+                  <pic:spPr>
+                    <a:xfrm>
+                      <a:off x="0" y="0"/>
+                      <a:ext cx="5731510" cy="2473960"/>
+                    </a:xfrm>
+                    <a:prstGeom prst="rect">
+                      <a:avLst/>
+                    </a:prstGeom>
+                  </pic:spPr>
+                </pic:pic>
+              </a:graphicData>
+            </a:graphic>
+          </wp:inline>
+        </w:drawing>
+      </w:r>
+    </w:p>
+    <w:p>
+      <w:pPr>
+        <w:rPr>
+          <w:sz w:val="40"/>
+          <w:szCs w:val="40"/>
+          <w:lang w:val="en-US"/>
+        </w:rPr>
+      </w:pPr>
+    </w:p>
+    <w:p>
+      <w:pPr>
+        <w:rPr>
+          <w:b/>
+          <w:bCs/>
+          <w:sz w:val="40"/>
+          <w:szCs w:val="40"/>
+        </w:rPr>
+      </w:pPr>
+      <w:r>
+        <w:rPr>
+          <w:b/>
+          <w:bCs/>
+          <w:sz w:val="40"/>
+          <w:szCs w:val="40"/>
+        </w:rPr>
+        <w:t>What Are Middlewares in Express?</w:t>
+      </w:r>
+    </w:p>
+    <w:p>
+      <w:pPr>
+        <w:rPr>
+          <w:sz w:val="40"/>
+          <w:szCs w:val="40"/>
+        </w:rPr>
+      </w:pPr>
+      <w:r>
+        <w:rPr>
+          <w:sz w:val="40"/>
+          <w:szCs w:val="40"/>
+        </w:rPr>
+        <w:t xml:space="preserve">In </w:t>
+      </w:r>
+      <w:r>
+        <w:rPr>
+          <w:b/>
+          <w:bCs/>
+          <w:sz w:val="40"/>
+          <w:szCs w:val="40"/>
+        </w:rPr>
+        <w:t>Express.js</w:t>
+      </w:r>
+      <w:r>
+        <w:rPr>
+          <w:sz w:val="40"/>
+          <w:szCs w:val="40"/>
+        </w:rPr>
+        <w:t xml:space="preserve">, middleware refers to functions that have access to the </w:t>
+      </w:r>
+      <w:r>
+        <w:rPr>
+          <w:b/>
+          <w:bCs/>
+          <w:sz w:val="40"/>
+          <w:szCs w:val="40"/>
+        </w:rPr>
+        <w:t>request object (req)</w:t>
+      </w:r>
+      <w:r>
+        <w:rPr>
+          <w:sz w:val="40"/>
+          <w:szCs w:val="40"/>
+        </w:rPr>
+        <w:t xml:space="preserve">, the </w:t>
+      </w:r>
+      <w:r>
+        <w:rPr>
+          <w:b/>
+          <w:bCs/>
+          <w:sz w:val="40"/>
+          <w:szCs w:val="40"/>
+        </w:rPr>
+        <w:t>response object (res)</w:t>
+      </w:r>
+      <w:r>
+        <w:rPr>
+          <w:sz w:val="40"/>
+          <w:szCs w:val="40"/>
+        </w:rPr>
+        <w:t xml:space="preserve">, and the </w:t>
+      </w:r>
+      <w:r>
+        <w:rPr>
+          <w:b/>
+          <w:bCs/>
+          <w:sz w:val="40"/>
+          <w:szCs w:val="40"/>
+        </w:rPr>
+        <w:t>next middleware function in the application’s request-response cycle</w:t>
+      </w:r>
+      <w:r>
+        <w:rPr>
+          <w:sz w:val="40"/>
+          <w:szCs w:val="40"/>
+        </w:rPr>
+        <w:t>. Middleware functions can perform the following tasks:</w:t>
+      </w:r>
+    </w:p>
+    <w:p>
+      <w:pPr>
+        <w:numPr>
+          <w:ilvl w:val="0"/>
+          <w:numId w:val="3"/>
+        </w:numPr>
+        <w:rPr>
+          <w:sz w:val="40"/>
+          <w:szCs w:val="40"/>
+        </w:rPr>
+      </w:pPr>
+      <w:r>
+        <w:rPr>
+          <w:b/>
+          <w:bCs/>
+          <w:sz w:val="40"/>
+          <w:szCs w:val="40"/>
+        </w:rPr>
+        <w:t>Execute any code.</w:t>
+      </w:r>
+    </w:p>
+    <w:p>
+      <w:pPr>
+        <w:numPr>
+          <w:ilvl w:val="0"/>
+          <w:numId w:val="3"/>
+        </w:numPr>
+        <w:rPr>
+          <w:sz w:val="40"/>
+          <w:szCs w:val="40"/>
+        </w:rPr>
+      </w:pPr>
+      <w:r>
+        <w:rPr>
+          <w:b/>
+          <w:bCs/>
+          <w:sz w:val="40"/>
+          <w:szCs w:val="40"/>
+        </w:rPr>
+        <w:t>Modify the request and response objects.</w:t>
+      </w:r>
+    </w:p>
+    <w:p>
+      <w:pPr>
+        <w:numPr>
+          <w:ilvl w:val="0"/>
+          <w:numId w:val="3"/>
+        </w:numPr>
+        <w:rPr>
+          <w:sz w:val="40"/>
+          <w:szCs w:val="40"/>
+        </w:rPr>
+      </w:pPr>
+      <w:r>
+        <w:rPr>
+          <w:b/>
+          <w:bCs/>
+          <w:sz w:val="40"/>
+          <w:szCs w:val="40"/>
+        </w:rPr>
+        <w:t>End the request-response cycle.</w:t>
+      </w:r>
+    </w:p>
+    <w:p>
+      <w:pPr>
+        <w:numPr>
+          <w:ilvl w:val="0"/>
+          <w:numId w:val="3"/>
+        </w:numPr>
+        <w:rPr>
+          <w:sz w:val="40"/>
+          <w:szCs w:val="40"/>
+        </w:rPr>
+      </w:pPr>
+      <w:r>
+        <w:rPr>
+          <w:b/>
+          <w:bCs/>
+          <w:sz w:val="40"/>
+          <w:szCs w:val="40"/>
+        </w:rPr>
+        <w:t>Call the next middleware in the stack.</w:t>
+      </w:r>
+    </w:p>
+    <w:p>
+      <w:pPr>
+        <w:rPr>
+          <w:sz w:val="40"/>
+          <w:szCs w:val="40"/>
+        </w:rPr>
+      </w:pPr>
+      <w:r>
+        <w:rPr>
+          <w:sz w:val="40"/>
+          <w:szCs w:val="40"/>
+        </w:rPr>
+        <w:lastRenderedPageBreak/>
+        <w:t>Middleware functions are a central part of Express applications, as they help in processing and handling incoming requests.</w:t>
+      </w:r>
+    </w:p>
+    <w:p>
+      <w:pPr>
+        <w:rPr>
+          <w:sz w:val="40"/>
+          <w:szCs w:val="40"/>
+        </w:rPr>
+      </w:pPr>
+      <w:r>
+        <w:rPr>
+          <w:sz w:val="40"/>
+          <w:szCs w:val="40"/>
+        </w:rPr>
+        <w:pict w14:anchorId="50029B60">
+          <v:rect id="_x0000_i1025" style="width:0;height:1.5pt" o:hralign="center" o:hrstd="t" o:hr="t" fillcolor="#a0a0a0" stroked="f"/>
+        </w:pict>
+      </w:r>
+    </w:p>
+    <w:p>
+      <w:pPr>
+        <w:rPr>
+          <w:b/>
+          <w:bCs/>
+          <w:sz w:val="40"/>
+          <w:szCs w:val="40"/>
+        </w:rPr>
+      </w:pPr>
+      <w:r>
+        <w:rPr>
+          <w:b/>
+          <w:bCs/>
+          <w:sz w:val="40"/>
+          <w:szCs w:val="40"/>
+        </w:rPr>
+        <w:t>How Are Middlewares Used in Express?</w:t>
+      </w:r>
+    </w:p>
+    <w:p>
+      <w:pPr>
+        <w:rPr>
+          <w:sz w:val="40"/>
+          <w:szCs w:val="40"/>
+        </w:rPr>
+      </w:pPr>
+      <w:r>
+        <w:rPr>
+          <w:sz w:val="40"/>
+          <w:szCs w:val="40"/>
+        </w:rPr>
+        <w:t xml:space="preserve">Middlewares are used by </w:t>
+      </w:r>
+      <w:r>
+        <w:rPr>
+          <w:b/>
+          <w:bCs/>
+          <w:sz w:val="40"/>
+          <w:szCs w:val="40"/>
+        </w:rPr>
+        <w:t>defining them in the request-response cycle</w:t>
+      </w:r>
+      <w:r>
+        <w:rPr>
+          <w:sz w:val="40"/>
+          <w:szCs w:val="40"/>
+        </w:rPr>
+        <w:t xml:space="preserve"> and specifying when they should run. They can be applied globally to all routes or to specific routes.</w:t>
+      </w:r>
+    </w:p>
+    <w:p>
+      <w:pPr>
+        <w:numPr>
+          <w:ilvl w:val="0"/>
+          <w:numId w:val="4"/>
+        </w:numPr>
+        <w:rPr>
+          <w:sz w:val="40"/>
+          <w:szCs w:val="40"/>
+        </w:rPr>
+      </w:pPr>
+      <w:r>
+        <w:rPr>
+          <w:b/>
+          <w:bCs/>
+          <w:sz w:val="40"/>
+          <w:szCs w:val="40"/>
+        </w:rPr>
+        <w:t>Defining a Middleware:</w:t>
+      </w:r>
+    </w:p>
+    <w:p>
+      <w:pPr>
+        <w:rPr>
+          <w:sz w:val="40"/>
+          <w:szCs w:val="40"/>
+        </w:rPr>
+      </w:pPr>
+      <w:r>
+        <w:rPr>
+          <w:sz w:val="40"/>
+          <w:szCs w:val="40"/>
+        </w:rPr>
+        <w:t>javascript</w:t>
+      </w:r>
+    </w:p>
+    <w:p>
+      <w:pPr>
+        <w:rPr>
+          <w:sz w:val="40"/>
+          <w:szCs w:val="40"/>
+        </w:rPr>
+      </w:pPr>
+      <w:r>
+        <w:rPr>
+          <w:sz w:val="40"/>
+          <w:szCs w:val="40"/>
+        </w:rPr>
+        <w:t>CopyEdit</w:t>
+      </w:r>
+    </w:p>
+    <w:p>
+      <w:pPr>
+        <w:rPr>
+          <w:sz w:val="40"/>
+          <w:szCs w:val="40"/>
+        </w:rPr>
+      </w:pPr>
+      <w:r>
+        <w:rPr>
+          <w:sz w:val="40"/>
+          <w:szCs w:val="40"/>
+        </w:rPr>
+        <w:t>const express = require('express');</w:t>
+      </w:r>
+    </w:p>
+    <w:p>
+      <w:pPr>
+        <w:rPr>
+          <w:sz w:val="40"/>
+          <w:szCs w:val="40"/>
+        </w:rPr>
+      </w:pPr>
+      <w:r>
+        <w:rPr>
+          <w:sz w:val="40"/>
+          <w:szCs w:val="40"/>
+        </w:rPr>
+        <w:t>const app = express();</w:t>
+      </w:r>
+    </w:p>
+    <w:p>
+      <w:pPr>
+        <w:rPr>
+          <w:sz w:val="40"/>
+          <w:szCs w:val="40"/>
+        </w:rPr>
+      </w:pPr>
+    </w:p>
+    <w:p>
+      <w:pPr>
+        <w:rPr>
+          <w:sz w:val="40"/>
+          <w:szCs w:val="40"/>
+        </w:rPr>
+      </w:pPr>
+      <w:r>
+        <w:rPr>
+          <w:sz w:val="40"/>
+          <w:szCs w:val="40"/>
+        </w:rPr>
+        <w:t>// Example middleware</w:t>
+      </w:r>
+    </w:p>
+    <w:p>
+      <w:pPr>
+        <w:rPr>
+          <w:sz w:val="40"/>
+          <w:szCs w:val="40"/>
+        </w:rPr>
+      </w:pPr>
+      <w:r>
+        <w:rPr>
+          <w:sz w:val="40"/>
+          <w:szCs w:val="40"/>
+        </w:rPr>
+        <w:t>const logger = (req, res, next) =&gt; {</w:t>
+      </w:r>
+    </w:p>
+    <w:p>
+      <w:pPr>
+        <w:rPr>
+          <w:sz w:val="40"/>
+          <w:szCs w:val="40"/>
+        </w:rPr>
+      </w:pPr>
+      <w:r>
+        <w:rPr>
+          <w:sz w:val="40"/>
+          <w:szCs w:val="40"/>
+        </w:rPr>
+        <w:t xml:space="preserve">    console.log(`${req.method} ${req.url}`);</w:t>
+      </w:r>
+    </w:p>
+    <w:p>
+      <w:pPr>
+        <w:rPr>
+          <w:sz w:val="40"/>
+          <w:szCs w:val="40"/>
+        </w:rPr>
+      </w:pPr>
+      <w:r>
+        <w:rPr>
+          <w:sz w:val="40"/>
+          <w:szCs w:val="40"/>
+        </w:rPr>
+        <w:t xml:space="preserve">    next(); // Pass control to the next middleware</w:t>
+      </w:r>
+    </w:p>
+    <w:p>
+      <w:pPr>
+        <w:rPr>
+          <w:sz w:val="40"/>
+          <w:szCs w:val="40"/>
+        </w:rPr>
+      </w:pPr>
+      <w:r>
+        <w:rPr>
+          <w:sz w:val="40"/>
+          <w:szCs w:val="40"/>
+        </w:rPr>
+        <w:t>};</w:t>
+      </w:r>
+    </w:p>
+    <w:p>
+      <w:pPr>
+        <w:rPr>
+          <w:sz w:val="40"/>
+          <w:szCs w:val="40"/>
+        </w:rPr>
+      </w:pPr>
+    </w:p>
+    <w:p>
+      <w:pPr>
+        <w:rPr>
+          <w:sz w:val="40"/>
+          <w:szCs w:val="40"/>
+        </w:rPr>
+      </w:pPr>
+      <w:r>
+        <w:rPr>
+          <w:sz w:val="40"/>
+          <w:szCs w:val="40"/>
+        </w:rPr>
+        <w:t>app.use(logger); // Attach the middleware globally</w:t>
+      </w:r>
+    </w:p>
+    <w:p>
+      <w:pPr>
+        <w:numPr>
+          <w:ilvl w:val="0"/>
+          <w:numId w:val="4"/>
+        </w:numPr>
+        <w:rPr>
+          <w:sz w:val="40"/>
+          <w:szCs w:val="40"/>
+        </w:rPr>
+      </w:pPr>
+      <w:r>
+        <w:rPr>
+          <w:b/>
+          <w:bCs/>
+          <w:sz w:val="40"/>
+          <w:szCs w:val="40"/>
+        </w:rPr>
+        <w:t>Types of Middleware:</w:t>
+      </w:r>
+    </w:p>
+    <w:p>
+      <w:pPr>
+        <w:numPr>
+          <w:ilvl w:val="1"/>
+          <w:numId w:val="4"/>
+        </w:numPr>
+        <w:rPr>
+          <w:sz w:val="40"/>
+          <w:szCs w:val="40"/>
+        </w:rPr>
+      </w:pPr>
+      <w:r>
+        <w:rPr>
+          <w:b/>
+          <w:bCs/>
+          <w:sz w:val="40"/>
+          <w:szCs w:val="40"/>
+        </w:rPr>
+        <w:lastRenderedPageBreak/>
+        <w:t>Application-Level Middleware:</w:t>
+      </w:r>
+      <w:r>
+        <w:rPr>
+          <w:sz w:val="40"/>
+          <w:szCs w:val="40"/>
+        </w:rPr>
+        <w:t xml:space="preserve"> Applied to the entire app or specific routes.</w:t>
+      </w:r>
+    </w:p>
+    <w:p>
+      <w:pPr>
+        <w:rPr>
+          <w:sz w:val="40"/>
+          <w:szCs w:val="40"/>
+        </w:rPr>
+      </w:pPr>
+      <w:r>
+        <w:rPr>
+          <w:sz w:val="40"/>
+          <w:szCs w:val="40"/>
+        </w:rPr>
+        <w:t>javascript</w:t>
+      </w:r>
+    </w:p>
+    <w:p>
+      <w:pPr>
+        <w:rPr>
+          <w:sz w:val="40"/>
+          <w:szCs w:val="40"/>
+        </w:rPr>
+      </w:pPr>
+      <w:r>
+        <w:rPr>
+          <w:sz w:val="40"/>
+          <w:szCs w:val="40"/>
+        </w:rPr>
+        <w:t>CopyEdit</w:t>
+      </w:r>
+    </w:p>
+    <w:p>
+      <w:pPr>
+        <w:rPr>
+          <w:sz w:val="40"/>
+          <w:szCs w:val="40"/>
+        </w:rPr>
+      </w:pPr>
+      <w:r>
+        <w:rPr>
+          <w:sz w:val="40"/>
+          <w:szCs w:val="40"/>
+        </w:rPr>
+        <w:t>app.use((req, res, next) =&gt; {</w:t>
+      </w:r>
+    </w:p>
+    <w:p>
+      <w:pPr>
+        <w:rPr>
+          <w:sz w:val="40"/>
+          <w:szCs w:val="40"/>
+        </w:rPr>
+      </w:pPr>
+      <w:r>
+        <w:rPr>
+          <w:sz w:val="40"/>
+          <w:szCs w:val="40"/>
+        </w:rPr>
+        <w:t xml:space="preserve">    console.log('Global middleware');</w:t>
+      </w:r>
+    </w:p>
+    <w:p>
+      <w:pPr>
+        <w:rPr>
+          <w:sz w:val="40"/>
+          <w:szCs w:val="40"/>
+        </w:rPr>
+      </w:pPr>
+      <w:r>
+        <w:rPr>
+          <w:sz w:val="40"/>
+          <w:szCs w:val="40"/>
+        </w:rPr>
+        <w:t xml:space="preserve">    next();</w:t>
+      </w:r>
+    </w:p>
+    <w:p>
+      <w:pPr>
+        <w:rPr>
+          <w:sz w:val="40"/>
+          <w:szCs w:val="40"/>
+        </w:rPr>
+      </w:pPr>
+      <w:r>
+        <w:rPr>
+          <w:sz w:val="40"/>
+          <w:szCs w:val="40"/>
+        </w:rPr>
+        <w:t>});</w:t>
+      </w:r>
+    </w:p>
+    <w:p>
+      <w:pPr>
+        <w:rPr>
+          <w:sz w:val="40"/>
+          <w:szCs w:val="40"/>
+        </w:rPr>
+      </w:pPr>
+    </w:p>
+    <w:p>
+      <w:pPr>
+        <w:rPr>
+          <w:sz w:val="40"/>
+          <w:szCs w:val="40"/>
+        </w:rPr>
+      </w:pPr>
+      <w:r>
+        <w:rPr>
+          <w:sz w:val="40"/>
+          <w:szCs w:val="40"/>
+        </w:rPr>
+        <w:t>app.get('/user', (req, res) =&gt; {</w:t>
+      </w:r>
+    </w:p>
+    <w:p>
+      <w:pPr>
+        <w:rPr>
+          <w:sz w:val="40"/>
+          <w:szCs w:val="40"/>
+        </w:rPr>
+      </w:pPr>
+      <w:r>
+        <w:rPr>
+          <w:sz w:val="40"/>
+          <w:szCs w:val="40"/>
+        </w:rPr>
+        <w:t xml:space="preserve">    res.send('User route');</w:t>
+      </w:r>
+    </w:p>
+    <w:p>
+      <w:pPr>
+        <w:rPr>
+          <w:sz w:val="40"/>
+          <w:szCs w:val="40"/>
+        </w:rPr>
+      </w:pPr>
+      <w:r>
+        <w:rPr>
+          <w:sz w:val="40"/>
+          <w:szCs w:val="40"/>
+        </w:rPr>
+        <w:t>});</w:t>
+      </w:r>
+    </w:p>
+    <w:p>
+      <w:pPr>
+        <w:numPr>
+          <w:ilvl w:val="1"/>
+          <w:numId w:val="4"/>
+        </w:numPr>
+        <w:rPr>
+          <w:sz w:val="40"/>
+          <w:szCs w:val="40"/>
+        </w:rPr>
+      </w:pPr>
+      <w:r>
+        <w:rPr>
+          <w:b/>
+          <w:bCs/>
+          <w:sz w:val="40"/>
+          <w:szCs w:val="40"/>
+        </w:rPr>
+        <w:t>Router-Level Middleware:</w:t>
+      </w:r>
+      <w:r>
+        <w:rPr>
+          <w:sz w:val="40"/>
+          <w:szCs w:val="40"/>
+        </w:rPr>
+        <w:t xml:space="preserve"> Specific to routers.</w:t>
+      </w:r>
+    </w:p>
+    <w:p>
+      <w:pPr>
+        <w:rPr>
+          <w:sz w:val="40"/>
+          <w:szCs w:val="40"/>
+        </w:rPr>
+      </w:pPr>
+      <w:r>
+        <w:rPr>
+          <w:sz w:val="40"/>
+          <w:szCs w:val="40"/>
+        </w:rPr>
+        <w:t>javascript</w:t>
+      </w:r>
+    </w:p>
+    <w:p>
+      <w:pPr>
+        <w:rPr>
+          <w:sz w:val="40"/>
+          <w:szCs w:val="40"/>
+        </w:rPr>
+      </w:pPr>
+      <w:r>
+        <w:rPr>
+          <w:sz w:val="40"/>
+          <w:szCs w:val="40"/>
+        </w:rPr>
+        <w:t>CopyEdit</w:t>
+      </w:r>
+    </w:p>
+    <w:p>
+      <w:pPr>
+        <w:rPr>
+          <w:sz w:val="40"/>
+          <w:szCs w:val="40"/>
+        </w:rPr>
+      </w:pPr>
+      <w:r>
+        <w:rPr>
+          <w:sz w:val="40"/>
+          <w:szCs w:val="40"/>
+        </w:rPr>
+        <w:t>const router = express.Router();</w:t>
+      </w:r>
+    </w:p>
+    <w:p>
+      <w:pPr>
+        <w:rPr>
+          <w:sz w:val="40"/>
+          <w:szCs w:val="40"/>
+        </w:rPr>
+      </w:pPr>
+    </w:p>
+    <w:p>
+      <w:pPr>
+        <w:rPr>
+          <w:sz w:val="40"/>
+          <w:szCs w:val="40"/>
+        </w:rPr>
+      </w:pPr>
+      <w:r>
+        <w:rPr>
+          <w:sz w:val="40"/>
+          <w:szCs w:val="40"/>
+        </w:rPr>
+        <w:t>router.use((req, res, next) =&gt; {</w:t>
+      </w:r>
+    </w:p>
+    <w:p>
+      <w:pPr>
+        <w:rPr>
+          <w:sz w:val="40"/>
+          <w:szCs w:val="40"/>
+        </w:rPr>
+      </w:pPr>
+      <w:r>
+        <w:rPr>
+          <w:sz w:val="40"/>
+          <w:szCs w:val="40"/>
+        </w:rPr>
+        <w:t xml:space="preserve">    console.log('Router-specific middleware');</w:t>
+      </w:r>
+    </w:p>
+    <w:p>
+      <w:pPr>
+        <w:rPr>
+          <w:sz w:val="40"/>
+          <w:szCs w:val="40"/>
+        </w:rPr>
+      </w:pPr>
+      <w:r>
+        <w:rPr>
+          <w:sz w:val="40"/>
+          <w:szCs w:val="40"/>
+        </w:rPr>
+        <w:t xml:space="preserve">    next();</w:t>
+      </w:r>
+    </w:p>
+    <w:p>
+      <w:pPr>
+        <w:rPr>
+          <w:sz w:val="40"/>
+          <w:szCs w:val="40"/>
+        </w:rPr>
+      </w:pPr>
+      <w:r>
+        <w:rPr>
+          <w:sz w:val="40"/>
+          <w:szCs w:val="40"/>
+        </w:rPr>
+        <w:t>});</w:t>
+      </w:r>
+    </w:p>
+    <w:p>
+      <w:pPr>
+        <w:rPr>
+          <w:sz w:val="40"/>
+          <w:szCs w:val="40"/>
+        </w:rPr>
+      </w:pPr>
+    </w:p>
+    <w:p>
+      <w:pPr>
+        <w:rPr>
+          <w:sz w:val="40"/>
+          <w:szCs w:val="40"/>
+        </w:rPr>
+      </w:pPr>
+      <w:r>
+        <w:rPr>
+          <w:sz w:val="40"/>
+          <w:szCs w:val="40"/>
+        </w:rPr>
+        <w:t>router.get('/profile', (req, res) =&gt; {</w:t>
+      </w:r>
+    </w:p>
+    <w:p>
+      <w:pPr>
+        <w:rPr>
+          <w:sz w:val="40"/>
+          <w:szCs w:val="40"/>
+        </w:rPr>
+      </w:pPr>
+      <w:r>
+        <w:rPr>
+          <w:sz w:val="40"/>
+          <w:szCs w:val="40"/>
+        </w:rPr>
+        <w:lastRenderedPageBreak/>
+        <w:t xml:space="preserve">    res.send('Profile page');</w:t>
+      </w:r>
+    </w:p>
+    <w:p>
+      <w:pPr>
+        <w:rPr>
+          <w:sz w:val="40"/>
+          <w:szCs w:val="40"/>
+        </w:rPr>
+      </w:pPr>
+      <w:r>
+        <w:rPr>
+          <w:sz w:val="40"/>
+          <w:szCs w:val="40"/>
+        </w:rPr>
+        <w:t>});</w:t>
+      </w:r>
+    </w:p>
+    <w:p>
+      <w:pPr>
+        <w:rPr>
+          <w:sz w:val="40"/>
+          <w:szCs w:val="40"/>
+        </w:rPr>
+      </w:pPr>
+    </w:p>
+    <w:p>
+      <w:pPr>
+        <w:rPr>
+          <w:sz w:val="40"/>
+          <w:szCs w:val="40"/>
+        </w:rPr>
+      </w:pPr>
+      <w:r>
+        <w:rPr>
+          <w:sz w:val="40"/>
+          <w:szCs w:val="40"/>
+        </w:rPr>
+        <w:t>app.use('/user', router);</w:t>
+      </w:r>
+    </w:p>
+    <w:p>
+      <w:pPr>
+        <w:numPr>
+          <w:ilvl w:val="1"/>
+          <w:numId w:val="4"/>
+        </w:numPr>
+        <w:rPr>
+          <w:sz w:val="40"/>
+          <w:szCs w:val="40"/>
+        </w:rPr>
+      </w:pPr>
+      <w:r>
+        <w:rPr>
+          <w:b/>
+          <w:bCs/>
+          <w:sz w:val="40"/>
+          <w:szCs w:val="40"/>
+        </w:rPr>
+        <w:t>Built-In Middleware:</w:t>
+      </w:r>
+      <w:r>
+        <w:rPr>
+          <w:sz w:val="40"/>
+          <w:szCs w:val="40"/>
+        </w:rPr>
+        <w:t xml:space="preserve"> Provided by Express (e.g., express.json()).</w:t>
+      </w:r>
+    </w:p>
+    <w:p>
+      <w:pPr>
+        <w:rPr>
+          <w:sz w:val="40"/>
+          <w:szCs w:val="40"/>
+        </w:rPr>
+      </w:pPr>
+      <w:r>
+        <w:rPr>
+          <w:sz w:val="40"/>
+          <w:szCs w:val="40"/>
+        </w:rPr>
+        <w:t>javascript</w:t>
+      </w:r>
+    </w:p>
+    <w:p>
+      <w:pPr>
+        <w:rPr>
+          <w:sz w:val="40"/>
+          <w:szCs w:val="40"/>
+        </w:rPr>
+      </w:pPr>
+      <w:r>
+        <w:rPr>
+          <w:sz w:val="40"/>
+          <w:szCs w:val="40"/>
+        </w:rPr>
+        <w:t>CopyEdit</w:t>
+      </w:r>
+    </w:p>
+    <w:p>
+      <w:pPr>
+        <w:rPr>
+          <w:sz w:val="40"/>
+          <w:szCs w:val="40"/>
+        </w:rPr>
+      </w:pPr>
+      <w:r>
+        <w:rPr>
+          <w:sz w:val="40"/>
+          <w:szCs w:val="40"/>
+        </w:rPr>
+        <w:t>app.use(express.json());</w:t>
+      </w:r>
+    </w:p>
+    <w:p>
+      <w:pPr>
+        <w:numPr>
+          <w:ilvl w:val="1"/>
+          <w:numId w:val="4"/>
+        </w:numPr>
+        <w:rPr>
+          <w:sz w:val="40"/>
+          <w:szCs w:val="40"/>
+        </w:rPr>
+      </w:pPr>
+      <w:r>
+        <w:rPr>
+          <w:b/>
+          <w:bCs/>
+          <w:sz w:val="40"/>
+          <w:szCs w:val="40"/>
+        </w:rPr>
+        <w:t>Third-Party Middleware:</w:t>
+      </w:r>
+      <w:r>
+        <w:rPr>
+          <w:sz w:val="40"/>
+          <w:szCs w:val="40"/>
+        </w:rPr>
+        <w:t xml:space="preserve"> Installed via npm (e.g., body-parser, cors).</w:t>
+      </w:r>
+    </w:p>
+    <w:p>
+      <w:pPr>
+        <w:rPr>
+          <w:sz w:val="40"/>
+          <w:szCs w:val="40"/>
+        </w:rPr>
+      </w:pPr>
+      <w:r>
+        <w:rPr>
+          <w:sz w:val="40"/>
+          <w:szCs w:val="40"/>
+        </w:rPr>
+        <w:t>javascript</w:t>
+      </w:r>
+    </w:p>
+    <w:p>
+      <w:pPr>
+        <w:rPr>
+          <w:sz w:val="40"/>
+          <w:szCs w:val="40"/>
+        </w:rPr>
+      </w:pPr>
+      <w:r>
+        <w:rPr>
+          <w:sz w:val="40"/>
+          <w:szCs w:val="40"/>
+        </w:rPr>
+        <w:t>CopyEdit</w:t>
+      </w:r>
+    </w:p>
+    <w:p>
+      <w:pPr>
+        <w:rPr>
+          <w:sz w:val="40"/>
+          <w:szCs w:val="40"/>
+        </w:rPr>
+      </w:pPr>
+      <w:r>
+        <w:rPr>
+          <w:sz w:val="40"/>
+          <w:szCs w:val="40"/>
+        </w:rPr>
+        <w:t>const cors = require('cors');</w:t>
+      </w:r>
+    </w:p>
+    <w:p>
+      <w:pPr>
+        <w:rPr>
+          <w:sz w:val="40"/>
+          <w:szCs w:val="40"/>
+        </w:rPr>
+      </w:pPr>
+      <w:r>
+        <w:rPr>
+          <w:sz w:val="40"/>
+          <w:szCs w:val="40"/>
+        </w:rPr>
+        <w:t>app.use(cors());</w:t>
+      </w:r>
+    </w:p>
+    <w:p>
+      <w:pPr>
+        <w:numPr>
+          <w:ilvl w:val="1"/>
+          <w:numId w:val="4"/>
+        </w:numPr>
+        <w:rPr>
+          <w:sz w:val="40"/>
+          <w:szCs w:val="40"/>
+        </w:rPr>
+      </w:pPr>
+      <w:r>
+        <w:rPr>
+          <w:b/>
+          <w:bCs/>
+          <w:sz w:val="40"/>
+          <w:szCs w:val="40"/>
+        </w:rPr>
+        <w:t>Error-Handling Middleware:</w:t>
+      </w:r>
+      <w:r>
+        <w:rPr>
+          <w:sz w:val="40"/>
+          <w:szCs w:val="40"/>
+        </w:rPr>
+        <w:t xml:space="preserve"> Specialized middleware for handling errors.</w:t>
+      </w:r>
+    </w:p>
+    <w:p>
+      <w:pPr>
+        <w:rPr>
+          <w:sz w:val="40"/>
+          <w:szCs w:val="40"/>
+        </w:rPr>
+      </w:pPr>
+      <w:r>
+        <w:rPr>
+          <w:sz w:val="40"/>
+          <w:szCs w:val="40"/>
+        </w:rPr>
+        <w:t>javascript</w:t>
+      </w:r>
+    </w:p>
+    <w:p>
+      <w:pPr>
+        <w:rPr>
+          <w:sz w:val="40"/>
+          <w:szCs w:val="40"/>
+        </w:rPr>
+      </w:pPr>
+      <w:r>
+        <w:rPr>
+          <w:sz w:val="40"/>
+          <w:szCs w:val="40"/>
+        </w:rPr>
+        <w:t>CopyEdit</w:t>
+      </w:r>
+    </w:p>
+    <w:p>
+      <w:pPr>
+        <w:rPr>
+          <w:sz w:val="40"/>
+          <w:szCs w:val="40"/>
+        </w:rPr>
+      </w:pPr>
+      <w:r>
+        <w:rPr>
+          <w:sz w:val="40"/>
+          <w:szCs w:val="40"/>
+        </w:rPr>
+        <w:t>app.use((err, req, res, next) =&gt; {</w:t>
+      </w:r>
+    </w:p>
+    <w:p>
+      <w:pPr>
+        <w:rPr>
+          <w:sz w:val="40"/>
+          <w:szCs w:val="40"/>
+        </w:rPr>
+      </w:pPr>
+      <w:r>
+        <w:rPr>
+          <w:sz w:val="40"/>
+          <w:szCs w:val="40"/>
+        </w:rPr>
+        <w:t xml:space="preserve">    console.error(err.stack);</w:t>
+      </w:r>
+    </w:p>
+    <w:p>
+      <w:pPr>
+        <w:rPr>
+          <w:sz w:val="40"/>
+          <w:szCs w:val="40"/>
+        </w:rPr>
+      </w:pPr>
+      <w:r>
+        <w:rPr>
+          <w:sz w:val="40"/>
+          <w:szCs w:val="40"/>
+        </w:rPr>
+        <w:t xml:space="preserve">    res.status(500).send('Something went wrong!');</w:t>
+      </w:r>
+    </w:p>
+    <w:p>
+      <w:pPr>
+        <w:rPr>
+          <w:sz w:val="40"/>
+          <w:szCs w:val="40"/>
+        </w:rPr>
+      </w:pPr>
+      <w:r>
+        <w:rPr>
+          <w:sz w:val="40"/>
+          <w:szCs w:val="40"/>
+        </w:rPr>
+        <w:t>});</w:t>
+      </w:r>
+    </w:p>
+    <w:p>
+      <w:pPr>
+        <w:rPr>
+          <w:sz w:val="40"/>
+          <w:szCs w:val="40"/>
+        </w:rPr>
+      </w:pPr>
+      <w:r>
+        <w:rPr>
+          <w:sz w:val="40"/>
+          <w:szCs w:val="40"/>
+        </w:rPr>
+        <w:pict w14:anchorId="0F0F86C6">
+          <v:rect id="_x0000_i1026" style="width:0;height:1.5pt" o:hralign="center" o:hrstd="t" o:hr="t" fillcolor="#a0a0a0" stroked="f"/>
+        </w:pict>
+      </w:r>
+    </w:p>
+    <w:p>
+      <w:pPr>
+        <w:rPr>
+          <w:b/>
+          <w:bCs/>
+          <w:sz w:val="40"/>
+          <w:szCs w:val="40"/>
+        </w:rPr>
+      </w:pPr>
+      <w:r>
+        <w:rPr>
+          <w:b/>
+          <w:bCs/>
+          <w:sz w:val="40"/>
+          <w:szCs w:val="40"/>
+        </w:rPr>
+        <w:lastRenderedPageBreak/>
+        <w:t>What Are Inline Middlewares?</w:t>
+      </w:r>
+    </w:p>
+    <w:p>
+      <w:pPr>
+        <w:rPr>
+          <w:sz w:val="40"/>
+          <w:szCs w:val="40"/>
+        </w:rPr>
+      </w:pPr>
+      <w:r>
+        <w:rPr>
+          <w:sz w:val="40"/>
+          <w:szCs w:val="40"/>
+        </w:rPr>
+        <w:t xml:space="preserve">Inline middleware refers to middleware functions that are </w:t>
+      </w:r>
+      <w:r>
+        <w:rPr>
+          <w:b/>
+          <w:bCs/>
+          <w:sz w:val="40"/>
+          <w:szCs w:val="40"/>
+        </w:rPr>
+        <w:t>directly defined within a route or an API call</w:t>
+      </w:r>
+      <w:r>
+        <w:rPr>
+          <w:sz w:val="40"/>
+          <w:szCs w:val="40"/>
+        </w:rPr>
+        <w:t>, instead of being declared separately. These are commonly used for simpler, one-time logic.</w:t>
+      </w:r>
+    </w:p>
+    <w:p>
+      <w:pPr>
+        <w:rPr>
+          <w:sz w:val="40"/>
+          <w:szCs w:val="40"/>
+        </w:rPr>
+      </w:pPr>
+      <w:r>
+        <w:rPr>
+          <w:sz w:val="40"/>
+          <w:szCs w:val="40"/>
+        </w:rPr>
+        <w:t>Example:</w:t>
+      </w:r>
+    </w:p>
+    <w:p>
+      <w:pPr>
+        <w:rPr>
+          <w:sz w:val="40"/>
+          <w:szCs w:val="40"/>
+        </w:rPr>
+      </w:pPr>
+      <w:r>
+        <w:rPr>
+          <w:sz w:val="40"/>
+          <w:szCs w:val="40"/>
+        </w:rPr>
+        <w:t>javascript</w:t>
+      </w:r>
+    </w:p>
+    <w:p>
+      <w:pPr>
+        <w:rPr>
+          <w:sz w:val="40"/>
+          <w:szCs w:val="40"/>
+        </w:rPr>
+      </w:pPr>
+      <w:r>
+        <w:rPr>
+          <w:sz w:val="40"/>
+          <w:szCs w:val="40"/>
+        </w:rPr>
+        <w:t>CopyEdit</w:t>
+      </w:r>
+    </w:p>
+    <w:p>
+      <w:pPr>
+        <w:rPr>
+          <w:sz w:val="40"/>
+          <w:szCs w:val="40"/>
+        </w:rPr>
+      </w:pPr>
+      <w:r>
+        <w:rPr>
+          <w:sz w:val="40"/>
+          <w:szCs w:val="40"/>
+        </w:rPr>
+        <w:t>app.get('/user', (req, res, next) =&gt; {</w:t>
+      </w:r>
+    </w:p>
+    <w:p>
+      <w:pPr>
+        <w:rPr>
+          <w:sz w:val="40"/>
+          <w:szCs w:val="40"/>
+        </w:rPr>
+      </w:pPr>
+      <w:r>
+        <w:rPr>
+          <w:sz w:val="40"/>
+          <w:szCs w:val="40"/>
+        </w:rPr>
+        <w:t xml:space="preserve">    console.log('Inline middleware for /user');</w:t>
+      </w:r>
+    </w:p>
+    <w:p>
+      <w:pPr>
+        <w:rPr>
+          <w:sz w:val="40"/>
+          <w:szCs w:val="40"/>
+        </w:rPr>
+      </w:pPr>
+      <w:r>
+        <w:rPr>
+          <w:sz w:val="40"/>
+          <w:szCs w:val="40"/>
+        </w:rPr>
+        <w:t xml:space="preserve">    next(); // Pass control to the next middleware or route handler</w:t>
+      </w:r>
+    </w:p>
+    <w:p>
+      <w:pPr>
+        <w:rPr>
+          <w:sz w:val="40"/>
+          <w:szCs w:val="40"/>
+        </w:rPr>
+      </w:pPr>
+      <w:r>
+        <w:rPr>
+          <w:sz w:val="40"/>
+          <w:szCs w:val="40"/>
+        </w:rPr>
+        <w:t>}, (req, res) =&gt; {</w:t>
+      </w:r>
+    </w:p>
+    <w:p>
+      <w:pPr>
+        <w:rPr>
+          <w:sz w:val="40"/>
+          <w:szCs w:val="40"/>
+        </w:rPr>
+      </w:pPr>
+      <w:r>
+        <w:rPr>
+          <w:sz w:val="40"/>
+          <w:szCs w:val="40"/>
+        </w:rPr>
+        <w:t xml:space="preserve">    res.send('User endpoint response');</w:t>
+      </w:r>
+    </w:p>
+    <w:p>
+      <w:pPr>
+        <w:rPr>
+          <w:sz w:val="40"/>
+          <w:szCs w:val="40"/>
+        </w:rPr>
+      </w:pPr>
+      <w:r>
+        <w:rPr>
+          <w:sz w:val="40"/>
+          <w:szCs w:val="40"/>
+        </w:rPr>
+        <w:t>});</w:t>
+      </w:r>
+    </w:p>
+    <w:p>
+      <w:pPr>
+        <w:rPr>
+          <w:sz w:val="40"/>
+          <w:szCs w:val="40"/>
+        </w:rPr>
+      </w:pPr>
+      <w:r>
+        <w:rPr>
+          <w:sz w:val="40"/>
+          <w:szCs w:val="40"/>
+        </w:rPr>
+        <w:t>In this example:</w:t>
+      </w:r>
+    </w:p>
+    <w:p>
+      <w:pPr>
+        <w:numPr>
+          <w:ilvl w:val="0"/>
+          <w:numId w:val="5"/>
+        </w:numPr>
+        <w:rPr>
+          <w:sz w:val="40"/>
+          <w:szCs w:val="40"/>
+        </w:rPr>
+      </w:pPr>
+      <w:r>
+        <w:rPr>
+          <w:sz w:val="40"/>
+          <w:szCs w:val="40"/>
+        </w:rPr>
+        <w:t>The first function logs a message and calls next().</w:t>
+      </w:r>
+    </w:p>
+    <w:p>
+      <w:pPr>
+        <w:numPr>
+          <w:ilvl w:val="0"/>
+          <w:numId w:val="5"/>
+        </w:numPr>
+        <w:rPr>
+          <w:sz w:val="40"/>
+          <w:szCs w:val="40"/>
+        </w:rPr>
+      </w:pPr>
+      <w:r>
+        <w:rPr>
+          <w:sz w:val="40"/>
+          <w:szCs w:val="40"/>
+        </w:rPr>
+        <w:t>The second function sends the response.</w:t>
+      </w:r>
+    </w:p>
+    <w:p>
+      <w:pPr>
+        <w:rPr>
+          <w:sz w:val="40"/>
+          <w:szCs w:val="40"/>
+        </w:rPr>
+      </w:pPr>
+      <w:r>
+        <w:rPr>
+          <w:sz w:val="40"/>
+          <w:szCs w:val="40"/>
+        </w:rPr>
+        <w:pict w14:anchorId="61B205B0">
+          <v:rect id="_x0000_i1027" style="width:0;height:1.5pt" o:hralign="center" o:hrstd="t" o:hr="t" fillcolor="#a0a0a0" stroked="f"/>
+        </w:pict>
+      </w:r>
+    </w:p>
+    <w:p>
+      <w:pPr>
+        <w:rPr>
+          <w:b/>
+          <w:bCs/>
+          <w:sz w:val="40"/>
+          <w:szCs w:val="40"/>
+        </w:rPr>
+      </w:pPr>
+      <w:r>
+        <w:rPr>
+          <w:b/>
+          <w:bCs/>
+          <w:sz w:val="40"/>
+          <w:szCs w:val="40"/>
+        </w:rPr>
+        <w:t>Summary:</w:t>
+      </w:r>
+    </w:p>
+    <w:p>
+      <w:pPr>
+        <w:numPr>
+          <w:ilvl w:val="0"/>
+          <w:numId w:val="6"/>
+        </w:numPr>
+        <w:rPr>
+          <w:sz w:val="40"/>
+          <w:szCs w:val="40"/>
+        </w:rPr>
+      </w:pPr>
+      <w:r>
+        <w:rPr>
+          <w:sz w:val="40"/>
+          <w:szCs w:val="40"/>
+        </w:rPr>
+        <w:t>Middlewares are functions in Express that process requests and responses.</w:t>
+      </w:r>
+    </w:p>
+    <w:p>
+      <w:pPr>
+        <w:numPr>
+          <w:ilvl w:val="0"/>
+          <w:numId w:val="6"/>
+        </w:numPr>
+        <w:rPr>
+          <w:sz w:val="40"/>
+          <w:szCs w:val="40"/>
+        </w:rPr>
+      </w:pPr>
+      <w:r>
+        <w:rPr>
+          <w:sz w:val="40"/>
+          <w:szCs w:val="40"/>
+        </w:rPr>
+        <w:t>They can be used globally or specifically for routes.</w:t>
+      </w:r>
+    </w:p>
+    <w:p>
+      <w:pPr>
+        <w:numPr>
+          <w:ilvl w:val="0"/>
+          <w:numId w:val="6"/>
+        </w:numPr>
+        <w:rPr>
+          <w:sz w:val="40"/>
+          <w:szCs w:val="40"/>
+        </w:rPr>
+      </w:pPr>
+      <w:r>
+        <w:rPr>
+          <w:sz w:val="40"/>
+          <w:szCs w:val="40"/>
+        </w:rPr>
+        <w:lastRenderedPageBreak/>
+        <w:t>Inline middleware refers to middleware defined directly in route definitions.</w:t>
+      </w:r>
+    </w:p>
+    <w:p>
+      <w:pPr>
+        <w:numPr>
+          <w:ilvl w:val="0"/>
+          <w:numId w:val="6"/>
+        </w:numPr>
+        <w:rPr>
+          <w:sz w:val="40"/>
+          <w:szCs w:val="40"/>
+        </w:rPr>
+      </w:pPr>
+      <w:r>
+        <w:rPr>
+          <w:sz w:val="40"/>
+          <w:szCs w:val="40"/>
+        </w:rPr>
+        <w:t>They are key to handling tasks like logging, authentication, and error handling in Express applications.</w:t>
+      </w:r>
+    </w:p>
+    <w:p>
+      <w:pPr>
+        <w:rPr>
+          <w:sz w:val="40"/>
+          <w:szCs w:val="40"/>
+          <w:lang w:val="en-US"/>
+        </w:rPr>
+      </w:pPr>
+    </w:p>
+    <w:p>
+      <w:pPr>
+        <w:rPr>
+          <w:sz w:val="40"/>
+          <w:szCs w:val="40"/>
+          <w:lang w:val="en-US"/>
+        </w:rPr>
+      </w:pPr>
+    </w:p>
+    <w:p>
+      <w:pPr>
+        <w:rPr>
+          <w:sz w:val="40"/>
+          <w:szCs w:val="40"/>
+          <w:lang w:val="en-US"/>
+        </w:rPr>
+      </w:pPr>
+    </w:p>
+    <w:p>
+      <w:pPr>
+        <w:rPr>
+          <w:sz w:val="40"/>
+          <w:szCs w:val="40"/>
+          <w:lang w:val="en-US"/>
+        </w:rPr>
+      </w:pPr>
+    </w:p>
+    <w:p>
+      <w:pPr>
+        <w:rPr>
+          <w:sz w:val="40"/>
+          <w:szCs w:val="40"/>
+          <w:lang w:val="en-US"/>
+        </w:rPr>
+      </w:pPr>
+    </w:p>
+    <w:p>
+      <w:pPr>
+        <w:rPr>
+          <w:sz w:val="40"/>
+          <w:szCs w:val="40"/>
+          <w:lang w:val="en-US"/>
+        </w:rPr>
+      </w:pPr>
+    </w:p>
+    <w:p>
+      <w:pPr>
+        <w:rPr>
+          <w:sz w:val="40"/>
+          <w:szCs w:val="40"/>
+          <w:lang w:val="en-US"/>
+        </w:rPr>
+      </w:pPr>
+    </w:p>
+    <w:p>
+      <w:pPr>
+        <w:rPr>
+          <w:sz w:val="40"/>
+          <w:szCs w:val="40"/>
+          <w:lang w:val="en-US"/>
+        </w:rPr>
+      </w:pPr>
+    </w:p>
+    <w:p>
+      <w:pPr>
+        <w:rPr>
+          <w:sz w:val="40"/>
+          <w:szCs w:val="40"/>
+          <w:lang w:val="en-US"/>
+        </w:rPr>
+      </w:pPr>
+    </w:p>
+    <w:p>
+      <w:pPr>
+        <w:rPr>
+          <w:sz w:val="40"/>
+          <w:szCs w:val="40"/>
+          <w:lang w:val="en-US"/>
+        </w:rPr>
+      </w:pPr>
+    </w:p>
+    <w:p>
+      <w:pPr>
+        <w:rPr>
+          <w:sz w:val="40"/>
+          <w:szCs w:val="40"/>
+          <w:lang w:val="en-US"/>
+        </w:rPr>
+      </w:pPr>
+    </w:p>
+    <w:p>
+      <w:pPr>
+        <w:rPr>
+          <w:sz w:val="40"/>
+          <w:szCs w:val="40"/>
+          <w:lang w:val="en-US"/>
+        </w:rPr>
+      </w:pPr>
+    </w:p>
+    <w:p>
+      <w:pPr>
+        <w:rPr>
+          <w:sz w:val="40"/>
+          <w:szCs w:val="40"/>
+          <w:lang w:val="en-US"/>
+        </w:rPr>
+      </w:pPr>
+    </w:p>
+    <w:p>
+      <w:pPr>
+        <w:rPr>
+          <w:sz w:val="40"/>
+          <w:szCs w:val="40"/>
+          <w:lang w:val="en-US"/>
+        </w:rPr>
+      </w:pPr>
+    </w:p>
+    <w:p>
+      <w:pPr>
+        <w:rPr>
+          <w:sz w:val="40"/>
+          <w:szCs w:val="40"/>
+          <w:lang w:val="en-US"/>
+        </w:rPr>
+      </w:pPr>
+    </w:p>
+    <w:p>
+      <w:pPr>
+        <w:rPr>
+          <w:sz w:val="40"/>
+          <w:szCs w:val="40"/>
+          <w:lang w:val="en-US"/>
+        </w:rPr>
+      </w:pPr>
+    </w:p>
+    <w:p>
+      <w:pPr>
+        <w:rPr>
+          <w:sz w:val="40"/>
+          <w:szCs w:val="40"/>
+          <w:lang w:val="en-US"/>
+        </w:rPr>
+      </w:pPr>
+    </w:p>
+    <w:p>
+      <w:pPr>
+        <w:rPr>
+          <w:sz w:val="40"/>
+          <w:szCs w:val="40"/>
+          <w:lang w:val="en-US"/>
+        </w:rPr>
+      </w:pPr>
+    </w:p>
+    <w:p>
+      <w:pPr>
+        <w:rPr>
+          <w:sz w:val="40"/>
+          <w:szCs w:val="40"/>
+          <w:lang w:val="en-US"/>
+        </w:rPr>
+      </w:pPr>
+    </w:p>
+    <w:p>
+      <w:pPr>
+        <w:rPr>
+          <w:sz w:val="40"/>
+          <w:szCs w:val="40"/>
+          <w:lang w:val="en-US"/>
+        </w:rPr>
+      </w:pPr>
+    </w:p>
+    <w:p>
+      <w:pPr>
+        <w:rPr>
+          <w:sz w:val="40"/>
+          <w:szCs w:val="40"/>
+          <w:lang w:val="en-US"/>
+        </w:rPr>
+      </w:pPr>
+    </w:p>
+    <w:p>
+      <w:pPr>
+        <w:rPr>
+          <w:sz w:val="40"/>
+          <w:szCs w:val="40"/>
+          <w:lang w:val="en-US"/>
+        </w:rPr>
+      </w:pPr>
+    </w:p>
+    <w:p>
+      <w:pPr>
+        <w:rPr>
+          <w:sz w:val="40"/>
+          <w:szCs w:val="40"/>
+          <w:lang w:val="en-US"/>
+        </w:rPr>
+      </w:pPr>
+    </w:p>
+    <w:p>
+      <w:pPr>
+        <w:rPr>
+          <w:sz w:val="40"/>
+          <w:szCs w:val="40"/>
+          <w:lang w:val="en-US"/>
+        </w:rPr>
+      </w:pPr>
+      <w:r>
+        <w:rPr>
+          <w:sz w:val="40"/>
+          <w:szCs w:val="40"/>
+          <w:lang w:val="en-US"/>
+        </w:rPr>
         <w:t xml:space="preserve">Cookies – </w:t>
       </w:r>
     </w:p>
@@ -29,6 +1867,7 @@
       </w:pPr>
       <w:r>
         <w:rPr>
+          <w:noProof/>
           <w:sz w:val="32"/>
           <w:szCs w:val="32"/>
           <w:lang w:val="en-US"/>
@@ -49,7 +1888,7 @@
                     <pic:cNvPicPr/>
                   </pic:nvPicPr>
                   <pic:blipFill>
-                    <a:blip r:embed="rId5"/>
+                    <a:blip r:embed="rId6"/>
                     <a:stretch>
                       <a:fillRect/>
                     </a:stretch>
@@ -97,6 +1936,7 @@
       </w:pPr>
       <w:r>
         <w:rPr>
+          <w:noProof/>
           <w:sz w:val="32"/>
           <w:szCs w:val="32"/>
           <w:lang w:val="en-US"/>
@@ -117,7 +1957,7 @@
                     <pic:cNvPicPr/>
                   </pic:nvPicPr>
                   <pic:blipFill>
-                    <a:blip r:embed="rId6"/>
+                    <a:blip r:embed="rId7"/>
                     <a:stretch>
                       <a:fillRect/>
                     </a:stretch>
@@ -183,10 +2023,12 @@
       </w:pPr>
       <w:r>
         <w:rPr>
-          <w:sz w:val="32"/>
-          <w:szCs w:val="32"/>
-          <w:lang w:val="en-US"/>
-        </w:rPr>
+          <w:noProof/>
+          <w:sz w:val="32"/>
+          <w:szCs w:val="32"/>
+          <w:lang w:val="en-US"/>
+        </w:rPr>
+        <w:lastRenderedPageBreak/>
         <w:drawing>
           <wp:inline distT="0" distB="0" distL="0" distR="0" wp14:anchorId="18126C04" wp14:editId="0A814D72">
             <wp:extent cx="5731510" cy="2926715"/>
@@ -203,7 +2045,7 @@
                     <pic:cNvPicPr/>
                   </pic:nvPicPr>
                   <pic:blipFill>
-                    <a:blip r:embed="rId7"/>
+                    <a:blip r:embed="rId8"/>
                     <a:stretch>
                       <a:fillRect/>
                     </a:stretch>
@@ -251,11 +2093,11 @@
       </w:pPr>
       <w:r>
         <w:rPr>
-          <w:sz w:val="32"/>
-          <w:szCs w:val="32"/>
-          <w:lang w:val="en-US"/>
-        </w:rPr>
-        <w:lastRenderedPageBreak/>
+          <w:noProof/>
+          <w:sz w:val="32"/>
+          <w:szCs w:val="32"/>
+          <w:lang w:val="en-US"/>
+        </w:rPr>
         <w:drawing>
           <wp:inline distT="0" distB="0" distL="0" distR="0" wp14:anchorId="2C53413F" wp14:editId="6E3EE1E1">
             <wp:extent cx="5731510" cy="3606165"/>
@@ -272,7 +2114,7 @@
                     <pic:cNvPicPr/>
                   </pic:nvPicPr>
                   <pic:blipFill>
-                    <a:blip r:embed="rId8"/>
+                    <a:blip r:embed="rId9"/>
                     <a:stretch>
                       <a:fillRect/>
                     </a:stretch>
@@ -460,7 +2302,6 @@
           <w:szCs w:val="32"/>
           <w:lang w:val="en-US"/>
         </w:rPr>
-        <w:lastRenderedPageBreak/>
         <w:t xml:space="preserve">JWT Tokens – </w:t>
       </w:r>
     </w:p>
@@ -508,6 +2349,7 @@
       </w:pPr>
       <w:r>
         <w:rPr>
+          <w:noProof/>
           <w:sz w:val="32"/>
           <w:szCs w:val="32"/>
           <w:lang w:val="en-US"/>
@@ -528,7 +2370,7 @@
                     <pic:cNvPicPr/>
                   </pic:nvPicPr>
                   <pic:blipFill>
-                    <a:blip r:embed="rId9"/>
+                    <a:blip r:embed="rId10"/>
                     <a:stretch>
                       <a:fillRect/>
                     </a:stretch>
@@ -568,10 +2410,12 @@
       </w:pPr>
       <w:r>
         <w:rPr>
-          <w:sz w:val="32"/>
-          <w:szCs w:val="32"/>
-          <w:lang w:val="en-US"/>
-        </w:rPr>
+          <w:noProof/>
+          <w:sz w:val="32"/>
+          <w:szCs w:val="32"/>
+          <w:lang w:val="en-US"/>
+        </w:rPr>
+        <w:lastRenderedPageBreak/>
         <w:drawing>
           <wp:inline distT="0" distB="0" distL="0" distR="0" wp14:anchorId="3DD7F76D" wp14:editId="54401168">
             <wp:extent cx="5731510" cy="6256020"/>
@@ -588,7 +2432,7 @@
                     <pic:cNvPicPr/>
                   </pic:nvPicPr>
                   <pic:blipFill>
-                    <a:blip r:embed="rId10"/>
+                    <a:blip r:embed="rId11"/>
                     <a:stretch>
                       <a:fillRect/>
                     </a:stretch>
@@ -654,6 +2498,7 @@
       </w:pPr>
       <w:r>
         <w:rPr>
+          <w:noProof/>
           <w:sz w:val="32"/>
           <w:szCs w:val="32"/>
           <w:lang w:val="en-US"/>
@@ -675,7 +2520,7 @@
                     <pic:cNvPicPr/>
                   </pic:nvPicPr>
                   <pic:blipFill>
-                    <a:blip r:embed="rId11"/>
+                    <a:blip r:embed="rId12"/>
                     <a:stretch>
                       <a:fillRect/>
                     </a:stretch>
@@ -715,6 +2560,7 @@
       </w:pPr>
       <w:r>
         <w:rPr>
+          <w:noProof/>
           <w:sz w:val="32"/>
           <w:szCs w:val="32"/>
           <w:lang w:val="en-US"/>
@@ -735,7 +2581,7 @@
                     <pic:cNvPicPr/>
                   </pic:nvPicPr>
                   <pic:blipFill>
-                    <a:blip r:embed="rId12"/>
+                    <a:blip r:embed="rId13"/>
                     <a:stretch>
                       <a:fillRect/>
                     </a:stretch>
@@ -1193,7 +3039,7 @@
           <w:szCs w:val="32"/>
         </w:rPr>
         <w:pict w14:anchorId="41FDA0C8">
-          <v:rect id="_x0000_i1043" style="width:0;height:1.5pt" o:hralign="center" o:hrstd="t" o:hr="t" fillcolor="#a0a0a0" stroked="f"/>
+          <v:rect id="_x0000_i1028" style="width:0;height:1.5pt" o:hralign="center" o:hrstd="t" o:hr="t" fillcolor="#a0a0a0" stroked="f"/>
         </w:pict>
       </w:r>
     </w:p>
@@ -1802,7 +3648,7 @@
         </w:rPr>
         <w:lastRenderedPageBreak/>
         <w:pict w14:anchorId="3A0DF498">
-          <v:rect id="_x0000_i1044" style="width:0;height:1.5pt" o:hralign="center" o:hrstd="t" o:hr="t" fillcolor="#a0a0a0" stroked="f"/>
+          <v:rect id="_x0000_i1029" style="width:0;height:1.5pt" o:hralign="center" o:hrstd="t" o:hr="t" fillcolor="#a0a0a0" stroked="f"/>
         </w:pict>
       </w:r>
     </w:p>
@@ -2372,7 +4218,7 @@
           <w:szCs w:val="32"/>
         </w:rPr>
         <w:pict w14:anchorId="446D4030">
-          <v:rect id="_x0000_i1045" style="width:0;height:1.5pt" o:hralign="center" o:hrstd="t" o:hr="t" fillcolor="#a0a0a0" stroked="f"/>
+          <v:rect id="_x0000_i1030" style="width:0;height:1.5pt" o:hralign="center" o:hrstd="t" o:hr="t" fillcolor="#a0a0a0" stroked="f"/>
         </w:pict>
       </w:r>
     </w:p>
@@ -2659,6 +4505,570 @@
     </w:lvl>
   </w:abstractNum>
   <w:abstractNum w:abstractNumId="1" w15:restartNumberingAfterBreak="0">
+    <w:nsid w:val="1A241A65"/>
+    <w:multiLevelType w:val="multilevel"/>
+    <w:tmpl w:val="8FD08B96"/>
+    <w:lvl w:ilvl="0">
+      <w:start w:val="1"/>
+      <w:numFmt w:val="bullet"/>
+      <w:lvlText w:val=""/>
+      <w:lvlJc w:val="left"/>
+      <w:pPr>
+        <w:tabs>
+          <w:tab w:val="num" w:pos="720"/>
+        </w:tabs>
+        <w:ind w:left="720" w:hanging="360"/>
+      </w:pPr>
+      <w:rPr>
+        <w:rFonts w:ascii="Symbol" w:hAnsi="Symbol" w:hint="default"/>
+        <w:sz w:val="20"/>
+      </w:rPr>
+    </w:lvl>
+    <w:lvl w:ilvl="1" w:tentative="1">
+      <w:start w:val="1"/>
+      <w:numFmt w:val="bullet"/>
+      <w:lvlText w:val="o"/>
+      <w:lvlJc w:val="left"/>
+      <w:pPr>
+        <w:tabs>
+          <w:tab w:val="num" w:pos="1440"/>
+        </w:tabs>
+        <w:ind w:left="1440" w:hanging="360"/>
+      </w:pPr>
+      <w:rPr>
+        <w:rFonts w:ascii="Courier New" w:hAnsi="Courier New" w:hint="default"/>
+        <w:sz w:val="20"/>
+      </w:rPr>
+    </w:lvl>
+    <w:lvl w:ilvl="2" w:tentative="1">
+      <w:start w:val="1"/>
+      <w:numFmt w:val="bullet"/>
+      <w:lvlText w:val=""/>
+      <w:lvlJc w:val="left"/>
+      <w:pPr>
+        <w:tabs>
+          <w:tab w:val="num" w:pos="2160"/>
+        </w:tabs>
+        <w:ind w:left="2160" w:hanging="360"/>
+      </w:pPr>
+      <w:rPr>
+        <w:rFonts w:ascii="Wingdings" w:hAnsi="Wingdings" w:hint="default"/>
+        <w:sz w:val="20"/>
+      </w:rPr>
+    </w:lvl>
+    <w:lvl w:ilvl="3" w:tentative="1">
+      <w:start w:val="1"/>
+      <w:numFmt w:val="bullet"/>
+      <w:lvlText w:val=""/>
+      <w:lvlJc w:val="left"/>
+      <w:pPr>
+        <w:tabs>
+          <w:tab w:val="num" w:pos="2880"/>
+        </w:tabs>
+        <w:ind w:left="2880" w:hanging="360"/>
+      </w:pPr>
+      <w:rPr>
+        <w:rFonts w:ascii="Wingdings" w:hAnsi="Wingdings" w:hint="default"/>
+        <w:sz w:val="20"/>
+      </w:rPr>
+    </w:lvl>
+    <w:lvl w:ilvl="4" w:tentative="1">
+      <w:start w:val="1"/>
+      <w:numFmt w:val="bullet"/>
+      <w:lvlText w:val=""/>
+      <w:lvlJc w:val="left"/>
+      <w:pPr>
+        <w:tabs>
+          <w:tab w:val="num" w:pos="3600"/>
+        </w:tabs>
+        <w:ind w:left="3600" w:hanging="360"/>
+      </w:pPr>
+      <w:rPr>
+        <w:rFonts w:ascii="Wingdings" w:hAnsi="Wingdings" w:hint="default"/>
+        <w:sz w:val="20"/>
+      </w:rPr>
+    </w:lvl>
+    <w:lvl w:ilvl="5" w:tentative="1">
+      <w:start w:val="1"/>
+      <w:numFmt w:val="bullet"/>
+      <w:lvlText w:val=""/>
+      <w:lvlJc w:val="left"/>
+      <w:pPr>
+        <w:tabs>
+          <w:tab w:val="num" w:pos="4320"/>
+        </w:tabs>
+        <w:ind w:left="4320" w:hanging="360"/>
+      </w:pPr>
+      <w:rPr>
+        <w:rFonts w:ascii="Wingdings" w:hAnsi="Wingdings" w:hint="default"/>
+        <w:sz w:val="20"/>
+      </w:rPr>
+    </w:lvl>
+    <w:lvl w:ilvl="6" w:tentative="1">
+      <w:start w:val="1"/>
+      <w:numFmt w:val="bullet"/>
+      <w:lvlText w:val=""/>
+      <w:lvlJc w:val="left"/>
+      <w:pPr>
+        <w:tabs>
+          <w:tab w:val="num" w:pos="5040"/>
+        </w:tabs>
+        <w:ind w:left="5040" w:hanging="360"/>
+      </w:pPr>
+      <w:rPr>
+        <w:rFonts w:ascii="Wingdings" w:hAnsi="Wingdings" w:hint="default"/>
+        <w:sz w:val="20"/>
+      </w:rPr>
+    </w:lvl>
+    <w:lvl w:ilvl="7" w:tentative="1">
+      <w:start w:val="1"/>
+      <w:numFmt w:val="bullet"/>
+      <w:lvlText w:val=""/>
+      <w:lvlJc w:val="left"/>
+      <w:pPr>
+        <w:tabs>
+          <w:tab w:val="num" w:pos="5760"/>
+        </w:tabs>
+        <w:ind w:left="5760" w:hanging="360"/>
+      </w:pPr>
+      <w:rPr>
+        <w:rFonts w:ascii="Wingdings" w:hAnsi="Wingdings" w:hint="default"/>
+        <w:sz w:val="20"/>
+      </w:rPr>
+    </w:lvl>
+    <w:lvl w:ilvl="8" w:tentative="1">
+      <w:start w:val="1"/>
+      <w:numFmt w:val="bullet"/>
+      <w:lvlText w:val=""/>
+      <w:lvlJc w:val="left"/>
+      <w:pPr>
+        <w:tabs>
+          <w:tab w:val="num" w:pos="6480"/>
+        </w:tabs>
+        <w:ind w:left="6480" w:hanging="360"/>
+      </w:pPr>
+      <w:rPr>
+        <w:rFonts w:ascii="Wingdings" w:hAnsi="Wingdings" w:hint="default"/>
+        <w:sz w:val="20"/>
+      </w:rPr>
+    </w:lvl>
+  </w:abstractNum>
+  <w:abstractNum w:abstractNumId="2" w15:restartNumberingAfterBreak="0">
+    <w:nsid w:val="20CB4519"/>
+    <w:multiLevelType w:val="multilevel"/>
+    <w:tmpl w:val="2304A0AE"/>
+    <w:lvl w:ilvl="0">
+      <w:start w:val="1"/>
+      <w:numFmt w:val="decimal"/>
+      <w:lvlText w:val="%1."/>
+      <w:lvlJc w:val="left"/>
+      <w:pPr>
+        <w:tabs>
+          <w:tab w:val="num" w:pos="720"/>
+        </w:tabs>
+        <w:ind w:left="720" w:hanging="360"/>
+      </w:pPr>
+    </w:lvl>
+    <w:lvl w:ilvl="1">
+      <w:start w:val="1"/>
+      <w:numFmt w:val="bullet"/>
+      <w:lvlText w:val="o"/>
+      <w:lvlJc w:val="left"/>
+      <w:pPr>
+        <w:tabs>
+          <w:tab w:val="num" w:pos="1440"/>
+        </w:tabs>
+        <w:ind w:left="1440" w:hanging="360"/>
+      </w:pPr>
+      <w:rPr>
+        <w:rFonts w:ascii="Courier New" w:hAnsi="Courier New" w:hint="default"/>
+        <w:sz w:val="20"/>
+      </w:rPr>
+    </w:lvl>
+    <w:lvl w:ilvl="2" w:tentative="1">
+      <w:start w:val="1"/>
+      <w:numFmt w:val="decimal"/>
+      <w:lvlText w:val="%3."/>
+      <w:lvlJc w:val="left"/>
+      <w:pPr>
+        <w:tabs>
+          <w:tab w:val="num" w:pos="2160"/>
+        </w:tabs>
+        <w:ind w:left="2160" w:hanging="360"/>
+      </w:pPr>
+    </w:lvl>
+    <w:lvl w:ilvl="3" w:tentative="1">
+      <w:start w:val="1"/>
+      <w:numFmt w:val="decimal"/>
+      <w:lvlText w:val="%4."/>
+      <w:lvlJc w:val="left"/>
+      <w:pPr>
+        <w:tabs>
+          <w:tab w:val="num" w:pos="2880"/>
+        </w:tabs>
+        <w:ind w:left="2880" w:hanging="360"/>
+      </w:pPr>
+    </w:lvl>
+    <w:lvl w:ilvl="4" w:tentative="1">
+      <w:start w:val="1"/>
+      <w:numFmt w:val="decimal"/>
+      <w:lvlText w:val="%5."/>
+      <w:lvlJc w:val="left"/>
+      <w:pPr>
+        <w:tabs>
+          <w:tab w:val="num" w:pos="3600"/>
+        </w:tabs>
+        <w:ind w:left="3600" w:hanging="360"/>
+      </w:pPr>
+    </w:lvl>
+    <w:lvl w:ilvl="5" w:tentative="1">
+      <w:start w:val="1"/>
+      <w:numFmt w:val="decimal"/>
+      <w:lvlText w:val="%6."/>
+      <w:lvlJc w:val="left"/>
+      <w:pPr>
+        <w:tabs>
+          <w:tab w:val="num" w:pos="4320"/>
+        </w:tabs>
+        <w:ind w:left="4320" w:hanging="360"/>
+      </w:pPr>
+    </w:lvl>
+    <w:lvl w:ilvl="6" w:tentative="1">
+      <w:start w:val="1"/>
+      <w:numFmt w:val="decimal"/>
+      <w:lvlText w:val="%7."/>
+      <w:lvlJc w:val="left"/>
+      <w:pPr>
+        <w:tabs>
+          <w:tab w:val="num" w:pos="5040"/>
+        </w:tabs>
+        <w:ind w:left="5040" w:hanging="360"/>
+      </w:pPr>
+    </w:lvl>
+    <w:lvl w:ilvl="7" w:tentative="1">
+      <w:start w:val="1"/>
+      <w:numFmt w:val="decimal"/>
+      <w:lvlText w:val="%8."/>
+      <w:lvlJc w:val="left"/>
+      <w:pPr>
+        <w:tabs>
+          <w:tab w:val="num" w:pos="5760"/>
+        </w:tabs>
+        <w:ind w:left="5760" w:hanging="360"/>
+      </w:pPr>
+    </w:lvl>
+    <w:lvl w:ilvl="8" w:tentative="1">
+      <w:start w:val="1"/>
+      <w:numFmt w:val="decimal"/>
+      <w:lvlText w:val="%9."/>
+      <w:lvlJc w:val="left"/>
+      <w:pPr>
+        <w:tabs>
+          <w:tab w:val="num" w:pos="6480"/>
+        </w:tabs>
+        <w:ind w:left="6480" w:hanging="360"/>
+      </w:pPr>
+    </w:lvl>
+  </w:abstractNum>
+  <w:abstractNum w:abstractNumId="3" w15:restartNumberingAfterBreak="0">
+    <w:nsid w:val="47BE0325"/>
+    <w:multiLevelType w:val="multilevel"/>
+    <w:tmpl w:val="9A649C86"/>
+    <w:lvl w:ilvl="0">
+      <w:start w:val="1"/>
+      <w:numFmt w:val="bullet"/>
+      <w:lvlText w:val=""/>
+      <w:lvlJc w:val="left"/>
+      <w:pPr>
+        <w:tabs>
+          <w:tab w:val="num" w:pos="720"/>
+        </w:tabs>
+        <w:ind w:left="720" w:hanging="360"/>
+      </w:pPr>
+      <w:rPr>
+        <w:rFonts w:ascii="Symbol" w:hAnsi="Symbol" w:hint="default"/>
+        <w:sz w:val="20"/>
+      </w:rPr>
+    </w:lvl>
+    <w:lvl w:ilvl="1" w:tentative="1">
+      <w:start w:val="1"/>
+      <w:numFmt w:val="bullet"/>
+      <w:lvlText w:val="o"/>
+      <w:lvlJc w:val="left"/>
+      <w:pPr>
+        <w:tabs>
+          <w:tab w:val="num" w:pos="1440"/>
+        </w:tabs>
+        <w:ind w:left="1440" w:hanging="360"/>
+      </w:pPr>
+      <w:rPr>
+        <w:rFonts w:ascii="Courier New" w:hAnsi="Courier New" w:hint="default"/>
+        <w:sz w:val="20"/>
+      </w:rPr>
+    </w:lvl>
+    <w:lvl w:ilvl="2" w:tentative="1">
+      <w:start w:val="1"/>
+      <w:numFmt w:val="bullet"/>
+      <w:lvlText w:val=""/>
+      <w:lvlJc w:val="left"/>
+      <w:pPr>
+        <w:tabs>
+          <w:tab w:val="num" w:pos="2160"/>
+        </w:tabs>
+        <w:ind w:left="2160" w:hanging="360"/>
+      </w:pPr>
+      <w:rPr>
+        <w:rFonts w:ascii="Wingdings" w:hAnsi="Wingdings" w:hint="default"/>
+        <w:sz w:val="20"/>
+      </w:rPr>
+    </w:lvl>
+    <w:lvl w:ilvl="3" w:tentative="1">
+      <w:start w:val="1"/>
+      <w:numFmt w:val="bullet"/>
+      <w:lvlText w:val=""/>
+      <w:lvlJc w:val="left"/>
+      <w:pPr>
+        <w:tabs>
+          <w:tab w:val="num" w:pos="2880"/>
+        </w:tabs>
+        <w:ind w:left="2880" w:hanging="360"/>
+      </w:pPr>
+      <w:rPr>
+        <w:rFonts w:ascii="Wingdings" w:hAnsi="Wingdings" w:hint="default"/>
+        <w:sz w:val="20"/>
+      </w:rPr>
+    </w:lvl>
+    <w:lvl w:ilvl="4" w:tentative="1">
+      <w:start w:val="1"/>
+      <w:numFmt w:val="bullet"/>
+      <w:lvlText w:val=""/>
+      <w:lvlJc w:val="left"/>
+      <w:pPr>
+        <w:tabs>
+          <w:tab w:val="num" w:pos="3600"/>
+        </w:tabs>
+        <w:ind w:left="3600" w:hanging="360"/>
+      </w:pPr>
+      <w:rPr>
+        <w:rFonts w:ascii="Wingdings" w:hAnsi="Wingdings" w:hint="default"/>
+        <w:sz w:val="20"/>
+      </w:rPr>
+    </w:lvl>
+    <w:lvl w:ilvl="5" w:tentative="1">
+      <w:start w:val="1"/>
+      <w:numFmt w:val="bullet"/>
+      <w:lvlText w:val=""/>
+      <w:lvlJc w:val="left"/>
+      <w:pPr>
+        <w:tabs>
+          <w:tab w:val="num" w:pos="4320"/>
+        </w:tabs>
+        <w:ind w:left="4320" w:hanging="360"/>
+      </w:pPr>
+      <w:rPr>
+        <w:rFonts w:ascii="Wingdings" w:hAnsi="Wingdings" w:hint="default"/>
+        <w:sz w:val="20"/>
+      </w:rPr>
+    </w:lvl>
+    <w:lvl w:ilvl="6" w:tentative="1">
+      <w:start w:val="1"/>
+      <w:numFmt w:val="bullet"/>
+      <w:lvlText w:val=""/>
+      <w:lvlJc w:val="left"/>
+      <w:pPr>
+        <w:tabs>
+          <w:tab w:val="num" w:pos="5040"/>
+        </w:tabs>
+        <w:ind w:left="5040" w:hanging="360"/>
+      </w:pPr>
+      <w:rPr>
+        <w:rFonts w:ascii="Wingdings" w:hAnsi="Wingdings" w:hint="default"/>
+        <w:sz w:val="20"/>
+      </w:rPr>
+    </w:lvl>
+    <w:lvl w:ilvl="7" w:tentative="1">
+      <w:start w:val="1"/>
+      <w:numFmt w:val="bullet"/>
+      <w:lvlText w:val=""/>
+      <w:lvlJc w:val="left"/>
+      <w:pPr>
+        <w:tabs>
+          <w:tab w:val="num" w:pos="5760"/>
+        </w:tabs>
+        <w:ind w:left="5760" w:hanging="360"/>
+      </w:pPr>
+      <w:rPr>
+        <w:rFonts w:ascii="Wingdings" w:hAnsi="Wingdings" w:hint="default"/>
+        <w:sz w:val="20"/>
+      </w:rPr>
+    </w:lvl>
+    <w:lvl w:ilvl="8" w:tentative="1">
+      <w:start w:val="1"/>
+      <w:numFmt w:val="bullet"/>
+      <w:lvlText w:val=""/>
+      <w:lvlJc w:val="left"/>
+      <w:pPr>
+        <w:tabs>
+          <w:tab w:val="num" w:pos="6480"/>
+        </w:tabs>
+        <w:ind w:left="6480" w:hanging="360"/>
+      </w:pPr>
+      <w:rPr>
+        <w:rFonts w:ascii="Wingdings" w:hAnsi="Wingdings" w:hint="default"/>
+        <w:sz w:val="20"/>
+      </w:rPr>
+    </w:lvl>
+  </w:abstractNum>
+  <w:abstractNum w:abstractNumId="4" w15:restartNumberingAfterBreak="0">
+    <w:nsid w:val="5E332524"/>
+    <w:multiLevelType w:val="multilevel"/>
+    <w:tmpl w:val="44C48C82"/>
+    <w:lvl w:ilvl="0">
+      <w:start w:val="1"/>
+      <w:numFmt w:val="bullet"/>
+      <w:lvlText w:val=""/>
+      <w:lvlJc w:val="left"/>
+      <w:pPr>
+        <w:tabs>
+          <w:tab w:val="num" w:pos="720"/>
+        </w:tabs>
+        <w:ind w:left="720" w:hanging="360"/>
+      </w:pPr>
+      <w:rPr>
+        <w:rFonts w:ascii="Symbol" w:hAnsi="Symbol" w:hint="default"/>
+        <w:sz w:val="20"/>
+      </w:rPr>
+    </w:lvl>
+    <w:lvl w:ilvl="1" w:tentative="1">
+      <w:start w:val="1"/>
+      <w:numFmt w:val="bullet"/>
+      <w:lvlText w:val="o"/>
+      <w:lvlJc w:val="left"/>
+      <w:pPr>
+        <w:tabs>
+          <w:tab w:val="num" w:pos="1440"/>
+        </w:tabs>
+        <w:ind w:left="1440" w:hanging="360"/>
+      </w:pPr>
+      <w:rPr>
+        <w:rFonts w:ascii="Courier New" w:hAnsi="Courier New" w:hint="default"/>
+        <w:sz w:val="20"/>
+      </w:rPr>
+    </w:lvl>
+    <w:lvl w:ilvl="2" w:tentative="1">
+      <w:start w:val="1"/>
+      <w:numFmt w:val="bullet"/>
+      <w:lvlText w:val=""/>
+      <w:lvlJc w:val="left"/>
+      <w:pPr>
+        <w:tabs>
+          <w:tab w:val="num" w:pos="2160"/>
+        </w:tabs>
+        <w:ind w:left="2160" w:hanging="360"/>
+      </w:pPr>
+      <w:rPr>
+        <w:rFonts w:ascii="Wingdings" w:hAnsi="Wingdings" w:hint="default"/>
+        <w:sz w:val="20"/>
+      </w:rPr>
+    </w:lvl>
+    <w:lvl w:ilvl="3" w:tentative="1">
+      <w:start w:val="1"/>
+      <w:numFmt w:val="bullet"/>
+      <w:lvlText w:val=""/>
+      <w:lvlJc w:val="left"/>
+      <w:pPr>
+        <w:tabs>
+          <w:tab w:val="num" w:pos="2880"/>
+        </w:tabs>
+        <w:ind w:left="2880" w:hanging="360"/>
+      </w:pPr>
+      <w:rPr>
+        <w:rFonts w:ascii="Wingdings" w:hAnsi="Wingdings" w:hint="default"/>
+        <w:sz w:val="20"/>
+      </w:rPr>
+    </w:lvl>
+    <w:lvl w:ilvl="4" w:tentative="1">
+      <w:start w:val="1"/>
+      <w:numFmt w:val="bullet"/>
+      <w:lvlText w:val=""/>
+      <w:lvlJc w:val="left"/>
+      <w:pPr>
+        <w:tabs>
+          <w:tab w:val="num" w:pos="3600"/>
+        </w:tabs>
+        <w:ind w:left="3600" w:hanging="360"/>
+      </w:pPr>
+      <w:rPr>
+        <w:rFonts w:ascii="Wingdings" w:hAnsi="Wingdings" w:hint="default"/>
+        <w:sz w:val="20"/>
+      </w:rPr>
+    </w:lvl>
+    <w:lvl w:ilvl="5" w:tentative="1">
+      <w:start w:val="1"/>
+      <w:numFmt w:val="bullet"/>
+      <w:lvlText w:val=""/>
+      <w:lvlJc w:val="left"/>
+      <w:pPr>
+        <w:tabs>
+          <w:tab w:val="num" w:pos="4320"/>
+        </w:tabs>
+        <w:ind w:left="4320" w:hanging="360"/>
+      </w:pPr>
+      <w:rPr>
+        <w:rFonts w:ascii="Wingdings" w:hAnsi="Wingdings" w:hint="default"/>
+        <w:sz w:val="20"/>
+      </w:rPr>
+    </w:lvl>
+    <w:lvl w:ilvl="6" w:tentative="1">
+      <w:start w:val="1"/>
+      <w:numFmt w:val="bullet"/>
+      <w:lvlText w:val=""/>
+      <w:lvlJc w:val="left"/>
+      <w:pPr>
+        <w:tabs>
+          <w:tab w:val="num" w:pos="5040"/>
+        </w:tabs>
+        <w:ind w:left="5040" w:hanging="360"/>
+      </w:pPr>
+      <w:rPr>
+        <w:rFonts w:ascii="Wingdings" w:hAnsi="Wingdings" w:hint="default"/>
+        <w:sz w:val="20"/>
+      </w:rPr>
+    </w:lvl>
+    <w:lvl w:ilvl="7" w:tentative="1">
+      <w:start w:val="1"/>
+      <w:numFmt w:val="bullet"/>
+      <w:lvlText w:val=""/>
+      <w:lvlJc w:val="left"/>
+      <w:pPr>
+        <w:tabs>
+          <w:tab w:val="num" w:pos="5760"/>
+        </w:tabs>
+        <w:ind w:left="5760" w:hanging="360"/>
+      </w:pPr>
+      <w:rPr>
+        <w:rFonts w:ascii="Wingdings" w:hAnsi="Wingdings" w:hint="default"/>
+        <w:sz w:val="20"/>
+      </w:rPr>
+    </w:lvl>
+    <w:lvl w:ilvl="8" w:tentative="1">
+      <w:start w:val="1"/>
+      <w:numFmt w:val="bullet"/>
+      <w:lvlText w:val=""/>
+      <w:lvlJc w:val="left"/>
+      <w:pPr>
+        <w:tabs>
+          <w:tab w:val="num" w:pos="6480"/>
+        </w:tabs>
+        <w:ind w:left="6480" w:hanging="360"/>
+      </w:pPr>
+      <w:rPr>
+        <w:rFonts w:ascii="Wingdings" w:hAnsi="Wingdings" w:hint="default"/>
+        <w:sz w:val="20"/>
+      </w:rPr>
+    </w:lvl>
+  </w:abstractNum>
+  <w:abstractNum w:abstractNumId="5" w15:restartNumberingAfterBreak="0">
     <w:nsid w:val="79FF6B80"/>
     <w:multiLevelType w:val="multilevel"/>
     <w:tmpl w:val="AAF27A52"/>
@@ -2772,10 +5182,22 @@
     </w:lvl>
   </w:abstractNum>
   <w:num w:numId="1" w16cid:durableId="105778117">
-    <w:abstractNumId w:val="1"/>
+    <w:abstractNumId w:val="5"/>
   </w:num>
   <w:num w:numId="2" w16cid:durableId="76099388">
     <w:abstractNumId w:val="0"/>
+  </w:num>
+  <w:num w:numId="3" w16cid:durableId="878860304">
+    <w:abstractNumId w:val="1"/>
+  </w:num>
+  <w:num w:numId="4" w16cid:durableId="1830748999">
+    <w:abstractNumId w:val="2"/>
+  </w:num>
+  <w:num w:numId="5" w16cid:durableId="910508575">
+    <w:abstractNumId w:val="3"/>
+  </w:num>
+  <w:num w:numId="6" w16cid:durableId="1845823666">
+    <w:abstractNumId w:val="4"/>
   </w:num>
 </w:numbering>
 </file>
